--- a/assets/blog/我的爷爷.docx
+++ b/assets/blog/我的爷爷.docx
@@ -7,21 +7,1798 @@
         <w:rPr>
           <w:rFonts w:hint="eastAsia"/>
         </w:rPr>
-        <w:t>我的爷爷</w:t>
+        <w:t>2</w:t>
+      </w:r>
+      <w:r>
+        <w:t>023</w:t>
+      </w:r>
+      <w:r>
+        <w:rPr>
+          <w:rFonts w:hint="eastAsia"/>
+        </w:rPr>
+        <w:t>年1月</w:t>
+      </w:r>
+      <w:r>
+        <w:t>7</w:t>
+      </w:r>
+      <w:r>
+        <w:rPr>
+          <w:rFonts w:hint="eastAsia"/>
+        </w:rPr>
+        <w:t>日晚，</w:t>
+      </w:r>
+      <w:r>
+        <w:rPr>
+          <w:rFonts w:hint="eastAsia"/>
+        </w:rPr>
+        <w:t>离今年过年还有两周的时候，</w:t>
+      </w:r>
+      <w:r>
+        <w:rPr>
+          <w:rFonts w:hint="eastAsia"/>
+        </w:rPr>
+        <w:t>妈妈</w:t>
+      </w:r>
+      <w:r>
+        <w:rPr>
+          <w:rFonts w:hint="eastAsia"/>
+        </w:rPr>
+        <w:t>突然打电话告诉我，</w:t>
+      </w:r>
+      <w:r>
+        <w:rPr>
+          <w:rFonts w:hint="eastAsia"/>
+        </w:rPr>
+        <w:t>爷爷</w:t>
+      </w:r>
+      <w:r>
+        <w:rPr>
+          <w:rFonts w:hint="eastAsia"/>
+        </w:rPr>
+        <w:t>在护理院里</w:t>
+      </w:r>
+      <w:r>
+        <w:rPr>
+          <w:rFonts w:hint="eastAsia"/>
+        </w:rPr>
+        <w:t>过世了</w:t>
+      </w:r>
+      <w:r>
+        <w:rPr>
+          <w:rFonts w:hint="eastAsia"/>
+        </w:rPr>
+        <w:t>。</w:t>
+      </w:r>
+      <w:r>
+        <w:rPr>
+          <w:rFonts w:hint="eastAsia"/>
+        </w:rPr>
+        <w:t>我</w:t>
+      </w:r>
+      <w:r>
+        <w:rPr>
+          <w:rFonts w:hint="eastAsia"/>
+        </w:rPr>
+        <w:t>悲痛失魂，</w:t>
+      </w:r>
+      <w:r>
+        <w:rPr>
+          <w:rFonts w:hint="eastAsia"/>
+        </w:rPr>
+        <w:t>匆匆收拾</w:t>
+      </w:r>
+      <w:r>
+        <w:rPr>
+          <w:rFonts w:hint="eastAsia"/>
+        </w:rPr>
+        <w:t>行李，</w:t>
+      </w:r>
+      <w:r>
+        <w:rPr>
+          <w:rFonts w:hint="eastAsia"/>
+        </w:rPr>
+        <w:t>回家治丧</w:t>
+      </w:r>
+      <w:r>
+        <w:rPr>
+          <w:rFonts w:hint="eastAsia"/>
+        </w:rPr>
+        <w:t>。</w:t>
+      </w:r>
+      <w:r>
+        <w:rPr>
+          <w:rFonts w:hint="eastAsia"/>
+        </w:rPr>
+        <w:t>当时</w:t>
+      </w:r>
+      <w:r>
+        <w:rPr>
+          <w:rFonts w:hint="eastAsia"/>
+        </w:rPr>
+        <w:t>已经刚过疫情的高峰</w:t>
+      </w:r>
+      <w:r>
+        <w:rPr>
+          <w:rFonts w:hint="eastAsia"/>
+        </w:rPr>
+        <w:t>，</w:t>
+      </w:r>
+      <w:r>
+        <w:rPr>
+          <w:rFonts w:hint="eastAsia"/>
+        </w:rPr>
+        <w:t>丧事从简，</w:t>
+      </w:r>
+      <w:r>
+        <w:rPr>
+          <w:rFonts w:hint="eastAsia"/>
+        </w:rPr>
+        <w:t>只是搭了一个灵堂，在殡仪馆举行了</w:t>
+      </w:r>
+      <w:r>
+        <w:rPr>
+          <w:rFonts w:hint="eastAsia"/>
+        </w:rPr>
+        <w:t>简单的告别仪式就入葬了。</w:t>
+      </w:r>
+      <w:r>
+        <w:rPr>
+          <w:rFonts w:hint="eastAsia"/>
+        </w:rPr>
+        <w:t>现在已经过了年初七</w:t>
+      </w:r>
+      <w:r>
+        <w:rPr>
+          <w:rFonts w:hint="eastAsia"/>
+        </w:rPr>
+        <w:t>，大家都开工了</w:t>
+      </w:r>
+      <w:r>
+        <w:rPr>
+          <w:rFonts w:hint="eastAsia"/>
+        </w:rPr>
+        <w:t>，</w:t>
+      </w:r>
+      <w:r>
+        <w:rPr>
+          <w:rFonts w:hint="eastAsia"/>
+        </w:rPr>
+        <w:t>我想要写下这篇文稿</w:t>
+      </w:r>
+      <w:r>
+        <w:rPr>
+          <w:rFonts w:hint="eastAsia"/>
+        </w:rPr>
+        <w:t>，作为对爷爷的</w:t>
+      </w:r>
+      <w:r>
+        <w:rPr>
+          <w:rFonts w:hint="eastAsia"/>
+        </w:rPr>
+        <w:t>零零散散</w:t>
+      </w:r>
+      <w:r>
+        <w:rPr>
+          <w:rFonts w:hint="eastAsia"/>
+        </w:rPr>
+        <w:t>回忆。</w:t>
       </w:r>
     </w:p>
-    <w:p/>
     <w:p>
-      <w:pPr>
-        <w:rPr>
-          <w:rFonts w:hint="eastAsia"/>
-        </w:rPr>
-      </w:pPr>
-      <w:r>
-        <w:rPr>
-          <w:rFonts w:hint="eastAsia"/>
-        </w:rPr>
-        <w:t>祭侄文稿原文</w:t>
+      <w:r>
+        <w:rPr>
+          <w:rFonts w:hint="eastAsia"/>
+        </w:rPr>
+        <w:t>按通常的叫法，其实我应该叫外公，但</w:t>
+      </w:r>
+      <w:r>
+        <w:rPr>
+          <w:rFonts w:hint="eastAsia"/>
+        </w:rPr>
+        <w:t>在我</w:t>
+      </w:r>
+      <w:r>
+        <w:rPr>
+          <w:rFonts w:hint="eastAsia"/>
+        </w:rPr>
+        <w:t>家那边，</w:t>
+      </w:r>
+      <w:r>
+        <w:rPr>
+          <w:rFonts w:hint="eastAsia"/>
+        </w:rPr>
+        <w:t>大部分家庭是不会区分爷爷</w:t>
+      </w:r>
+      <w:r>
+        <w:rPr>
+          <w:rFonts w:hint="eastAsia"/>
+        </w:rPr>
+        <w:t>奶奶和外公外婆这两种称谓</w:t>
+      </w:r>
+      <w:r>
+        <w:rPr>
+          <w:rFonts w:hint="eastAsia"/>
+        </w:rPr>
+        <w:t>，</w:t>
+      </w:r>
+      <w:r>
+        <w:rPr>
+          <w:rFonts w:hint="eastAsia"/>
+        </w:rPr>
+        <w:t>都喊的是爷爷</w:t>
+      </w:r>
+      <w:r>
+        <w:rPr>
+          <w:rFonts w:hint="eastAsia"/>
+        </w:rPr>
+        <w:t>奶奶</w:t>
+      </w:r>
+      <w:r>
+        <w:rPr>
+          <w:rFonts w:hint="eastAsia"/>
+        </w:rPr>
+        <w:t>，</w:t>
+      </w:r>
+      <w:r>
+        <w:rPr>
+          <w:rFonts w:hint="eastAsia"/>
+        </w:rPr>
+        <w:t>当要区分的时候</w:t>
+      </w:r>
+      <w:r>
+        <w:rPr>
+          <w:rFonts w:hint="eastAsia"/>
+        </w:rPr>
+        <w:t>会</w:t>
+      </w:r>
+      <w:r>
+        <w:rPr>
+          <w:rFonts w:hint="eastAsia"/>
+        </w:rPr>
+        <w:t>在爷爷奶奶前面</w:t>
+      </w:r>
+      <w:r>
+        <w:rPr>
+          <w:rFonts w:hint="eastAsia"/>
+        </w:rPr>
+        <w:t>加上</w:t>
+      </w:r>
+      <w:r>
+        <w:rPr>
+          <w:rFonts w:hint="eastAsia"/>
+        </w:rPr>
+        <w:t>名字</w:t>
+      </w:r>
+      <w:r>
+        <w:rPr>
+          <w:rFonts w:hint="eastAsia"/>
+        </w:rPr>
+        <w:t>，比如我会喊宝地爷爷</w:t>
+      </w:r>
+      <w:r>
+        <w:rPr>
+          <w:rFonts w:hint="eastAsia"/>
+        </w:rPr>
+        <w:t>。</w:t>
+      </w:r>
+      <w:r>
+        <w:rPr>
+          <w:rFonts w:hint="eastAsia"/>
+        </w:rPr>
+        <w:t>宝地并不是我爷爷的名字</w:t>
+      </w:r>
+      <w:r>
+        <w:rPr>
+          <w:rFonts w:hint="eastAsia"/>
+        </w:rPr>
+        <w:t>，而是他的小名，</w:t>
+      </w:r>
+      <w:r>
+        <w:rPr>
+          <w:rFonts w:hint="eastAsia"/>
+        </w:rPr>
+        <w:t>家里的其他</w:t>
+      </w:r>
+      <w:r>
+        <w:rPr>
+          <w:rFonts w:hint="eastAsia"/>
+        </w:rPr>
+        <w:t>亲戚以及他的朋友都</w:t>
+      </w:r>
+      <w:r>
+        <w:rPr>
+          <w:rFonts w:hint="eastAsia"/>
+        </w:rPr>
+        <w:t>这么喊他</w:t>
+      </w:r>
+      <w:r>
+        <w:rPr>
+          <w:rFonts w:hint="eastAsia"/>
+        </w:rPr>
+        <w:t>。</w:t>
+      </w:r>
+    </w:p>
+    <w:p>
+      <w:r>
+        <w:rPr>
+          <w:rFonts w:hint="eastAsia"/>
+        </w:rPr>
+        <w:t>宝地爷爷</w:t>
+      </w:r>
+      <w:r>
+        <w:rPr>
+          <w:rFonts w:hint="eastAsia"/>
+        </w:rPr>
+        <w:t>是在</w:t>
+      </w:r>
+      <w:r>
+        <w:rPr>
+          <w:rFonts w:hint="eastAsia"/>
+        </w:rPr>
+        <w:t>隔壁另一个小镇</w:t>
+      </w:r>
+      <w:r>
+        <w:rPr>
+          <w:rFonts w:hint="eastAsia"/>
+        </w:rPr>
+        <w:t>长大的，</w:t>
+      </w:r>
+      <w:r>
+        <w:rPr>
+          <w:rFonts w:hint="eastAsia"/>
+        </w:rPr>
+        <w:t>和奶奶结婚之后</w:t>
+      </w:r>
+      <w:r>
+        <w:rPr>
+          <w:rFonts w:hint="eastAsia"/>
+        </w:rPr>
+        <w:t>，</w:t>
+      </w:r>
+      <w:r>
+        <w:rPr>
+          <w:rFonts w:hint="eastAsia"/>
+        </w:rPr>
+        <w:t>因为工作调动</w:t>
+      </w:r>
+      <w:r>
+        <w:rPr>
+          <w:rFonts w:hint="eastAsia"/>
+        </w:rPr>
+        <w:t>搬到了现在住的地方。</w:t>
+      </w:r>
+      <w:r>
+        <w:rPr>
+          <w:rFonts w:hint="eastAsia"/>
+        </w:rPr>
+        <w:t>他做过船工，做过</w:t>
+      </w:r>
+      <w:r>
+        <w:rPr>
+          <w:rFonts w:hint="eastAsia"/>
+        </w:rPr>
+        <w:t>会计</w:t>
+      </w:r>
+      <w:r>
+        <w:rPr>
+          <w:rFonts w:hint="eastAsia"/>
+        </w:rPr>
+        <w:t>（</w:t>
+      </w:r>
+      <w:r>
+        <w:rPr>
+          <w:rFonts w:hint="eastAsia"/>
+        </w:rPr>
+        <w:t>实际大概是</w:t>
+      </w:r>
+      <w:r>
+        <w:rPr>
+          <w:rFonts w:hint="eastAsia"/>
+        </w:rPr>
+        <w:t>出纳</w:t>
+      </w:r>
+      <w:r>
+        <w:rPr>
+          <w:rFonts w:hint="eastAsia"/>
+        </w:rPr>
+        <w:t>）</w:t>
+      </w:r>
+      <w:r>
+        <w:rPr>
+          <w:rFonts w:hint="eastAsia"/>
+        </w:rPr>
+        <w:t>。</w:t>
+      </w:r>
+      <w:r>
+        <w:rPr>
+          <w:rFonts w:hint="eastAsia"/>
+        </w:rPr>
+        <w:t>我</w:t>
+      </w:r>
+      <w:r>
+        <w:rPr>
+          <w:rFonts w:hint="eastAsia"/>
+        </w:rPr>
+        <w:t>小时候</w:t>
+      </w:r>
+      <w:r>
+        <w:rPr>
+          <w:rFonts w:hint="eastAsia"/>
+        </w:rPr>
+        <w:t>有很多时候会和他生活一起</w:t>
+      </w:r>
+      <w:r>
+        <w:rPr>
+          <w:rFonts w:hint="eastAsia"/>
+        </w:rPr>
+        <w:t>，</w:t>
+      </w:r>
+      <w:r>
+        <w:rPr>
+          <w:rFonts w:hint="eastAsia"/>
+        </w:rPr>
+        <w:t>因为</w:t>
+      </w:r>
+      <w:r>
+        <w:rPr>
+          <w:rFonts w:hint="eastAsia"/>
+        </w:rPr>
+        <w:t>父母</w:t>
+      </w:r>
+      <w:r>
+        <w:rPr>
+          <w:rFonts w:hint="eastAsia"/>
+        </w:rPr>
+        <w:t>是双职工，</w:t>
+      </w:r>
+      <w:r>
+        <w:rPr>
+          <w:rFonts w:hint="eastAsia"/>
+        </w:rPr>
+        <w:t>上托班上幼儿园基本都是</w:t>
+      </w:r>
+      <w:r>
+        <w:rPr>
+          <w:rFonts w:hint="eastAsia"/>
+        </w:rPr>
+        <w:t>早上</w:t>
+      </w:r>
+      <w:r>
+        <w:rPr>
+          <w:rFonts w:hint="eastAsia"/>
+        </w:rPr>
+        <w:t>妈妈送我去</w:t>
+      </w:r>
+      <w:r>
+        <w:rPr>
+          <w:rFonts w:hint="eastAsia"/>
+        </w:rPr>
+        <w:t>，</w:t>
+      </w:r>
+      <w:r>
+        <w:rPr>
+          <w:rFonts w:hint="eastAsia"/>
+        </w:rPr>
+        <w:t>下午</w:t>
+      </w:r>
+      <w:r>
+        <w:rPr>
+          <w:rFonts w:hint="eastAsia"/>
+        </w:rPr>
+        <w:t>爷爷来接我</w:t>
+      </w:r>
+      <w:r>
+        <w:rPr>
+          <w:rFonts w:hint="eastAsia"/>
+        </w:rPr>
+        <w:t>放学</w:t>
+      </w:r>
+      <w:r>
+        <w:rPr>
+          <w:rFonts w:hint="eastAsia"/>
+        </w:rPr>
+        <w:t>。</w:t>
+      </w:r>
+      <w:r>
+        <w:rPr>
+          <w:rFonts w:hint="eastAsia"/>
+        </w:rPr>
+        <w:t>当我开始上小学</w:t>
+      </w:r>
+      <w:r>
+        <w:rPr>
+          <w:rFonts w:hint="eastAsia"/>
+        </w:rPr>
+        <w:t>二年级的时候，</w:t>
+      </w:r>
+      <w:r>
+        <w:rPr>
+          <w:rFonts w:hint="eastAsia"/>
+        </w:rPr>
+        <w:t>因为学校离爷爷家很近，我中午</w:t>
+      </w:r>
+      <w:r>
+        <w:rPr>
+          <w:rFonts w:hint="eastAsia"/>
+        </w:rPr>
+        <w:t>会自己走</w:t>
+      </w:r>
+      <w:r>
+        <w:rPr>
+          <w:rFonts w:hint="eastAsia"/>
+        </w:rPr>
+        <w:t>回爷爷家吃饭</w:t>
+      </w:r>
+      <w:r>
+        <w:rPr>
+          <w:rFonts w:hint="eastAsia"/>
+        </w:rPr>
+        <w:t>，</w:t>
+      </w:r>
+      <w:r>
+        <w:rPr>
+          <w:rFonts w:hint="eastAsia"/>
+        </w:rPr>
+        <w:t>下午放学有时候也会</w:t>
+      </w:r>
+      <w:r>
+        <w:rPr>
+          <w:rFonts w:hint="eastAsia"/>
+        </w:rPr>
+        <w:t>回爷爷家先写会儿作业</w:t>
+      </w:r>
+      <w:r>
+        <w:rPr>
+          <w:rFonts w:hint="eastAsia"/>
+        </w:rPr>
+        <w:t>，再等妈妈来接我</w:t>
+      </w:r>
+      <w:r>
+        <w:rPr>
+          <w:rFonts w:hint="eastAsia"/>
+        </w:rPr>
+        <w:t>。</w:t>
+      </w:r>
+      <w:r>
+        <w:rPr>
+          <w:rFonts w:hint="eastAsia"/>
+        </w:rPr>
+        <w:t>我小时候写字很</w:t>
+      </w:r>
+      <w:r>
+        <w:rPr>
+          <w:rFonts w:hint="eastAsia"/>
+        </w:rPr>
+        <w:t>潦草</w:t>
+      </w:r>
+      <w:r>
+        <w:rPr>
+          <w:rFonts w:hint="eastAsia"/>
+        </w:rPr>
+        <w:t>，</w:t>
+      </w:r>
+      <w:r>
+        <w:rPr>
+          <w:rFonts w:hint="eastAsia"/>
+        </w:rPr>
+        <w:t>爷爷会</w:t>
+      </w:r>
+      <w:r>
+        <w:rPr>
+          <w:rFonts w:hint="eastAsia"/>
+        </w:rPr>
+        <w:t>拿出</w:t>
+      </w:r>
+      <w:r>
+        <w:rPr>
+          <w:rFonts w:hint="eastAsia"/>
+        </w:rPr>
+        <w:t>以前做账的空账本让我练字，</w:t>
+      </w:r>
+      <w:r>
+        <w:rPr>
+          <w:rFonts w:hint="eastAsia"/>
+        </w:rPr>
+        <w:t>还拿一本很旧的</w:t>
+      </w:r>
+      <w:r>
+        <w:rPr>
+          <w:rFonts w:hint="eastAsia"/>
+        </w:rPr>
+        <w:t>《</w:t>
+      </w:r>
+      <w:r>
+        <w:rPr>
+          <w:rFonts w:hint="eastAsia"/>
+        </w:rPr>
+        <w:t>现代汉语词典</w:t>
+      </w:r>
+      <w:r>
+        <w:rPr>
+          <w:rFonts w:hint="eastAsia"/>
+        </w:rPr>
+        <w:t>》</w:t>
+      </w:r>
+      <w:r>
+        <w:rPr>
+          <w:rFonts w:hint="eastAsia"/>
+        </w:rPr>
+        <w:t>教我认字</w:t>
+      </w:r>
+      <w:r>
+        <w:rPr>
+          <w:rFonts w:hint="eastAsia"/>
+        </w:rPr>
+        <w:t>。那本词典里面</w:t>
+      </w:r>
+      <w:r>
+        <w:rPr>
+          <w:rFonts w:hint="eastAsia"/>
+        </w:rPr>
+        <w:t>还夹了很多</w:t>
+      </w:r>
+      <w:r>
+        <w:rPr>
+          <w:rFonts w:hint="eastAsia"/>
+        </w:rPr>
+        <w:t>剪报，</w:t>
+      </w:r>
+      <w:r>
+        <w:rPr>
+          <w:rFonts w:hint="eastAsia"/>
+        </w:rPr>
+        <w:t>我印象最深的</w:t>
+      </w:r>
+      <w:r>
+        <w:rPr>
+          <w:rFonts w:hint="eastAsia"/>
+        </w:rPr>
+        <w:t>是一张</w:t>
+      </w:r>
+      <w:r>
+        <w:rPr>
+          <w:rFonts w:hint="eastAsia"/>
+        </w:rPr>
+        <w:t>很经典的</w:t>
+      </w:r>
+      <w:r>
+        <w:rPr>
+          <w:rFonts w:hint="eastAsia"/>
+        </w:rPr>
+        <w:t>教员</w:t>
+      </w:r>
+      <w:r>
+        <w:rPr>
+          <w:rFonts w:hint="eastAsia"/>
+        </w:rPr>
+        <w:t>在天安门上宣布新中国成立</w:t>
+      </w:r>
+      <w:r>
+        <w:rPr>
+          <w:rFonts w:hint="eastAsia"/>
+        </w:rPr>
+        <w:t>的照片</w:t>
+      </w:r>
+      <w:r>
+        <w:rPr>
+          <w:rFonts w:hint="eastAsia"/>
+        </w:rPr>
+        <w:t>。</w:t>
+      </w:r>
+      <w:r>
+        <w:rPr>
+          <w:rFonts w:hint="eastAsia"/>
+        </w:rPr>
+        <w:t>很可惜的是那时候没有好好练习，我现在写字依然很潦草</w:t>
+      </w:r>
+      <w:r>
+        <w:rPr>
+          <w:rFonts w:hint="eastAsia"/>
+        </w:rPr>
+        <w:t>。</w:t>
+      </w:r>
+    </w:p>
+    <w:p>
+      <w:r>
+        <w:rPr>
+          <w:rFonts w:hint="eastAsia"/>
+        </w:rPr>
+        <w:t>后来我上了初中，</w:t>
+      </w:r>
+      <w:r>
+        <w:rPr>
+          <w:rFonts w:hint="eastAsia"/>
+        </w:rPr>
+        <w:t>离爷爷家远了</w:t>
+      </w:r>
+      <w:r>
+        <w:rPr>
+          <w:rFonts w:hint="eastAsia"/>
+        </w:rPr>
+        <w:t>，</w:t>
+      </w:r>
+      <w:r>
+        <w:rPr>
+          <w:rFonts w:hint="eastAsia"/>
+        </w:rPr>
+        <w:t>人长大了，会骑自行车</w:t>
+      </w:r>
+      <w:r>
+        <w:rPr>
+          <w:rFonts w:hint="eastAsia"/>
+        </w:rPr>
+        <w:t>了</w:t>
+      </w:r>
+      <w:r>
+        <w:rPr>
+          <w:rFonts w:hint="eastAsia"/>
+        </w:rPr>
+        <w:t>，就再也不用</w:t>
+      </w:r>
+      <w:r>
+        <w:rPr>
+          <w:rFonts w:hint="eastAsia"/>
+        </w:rPr>
+        <w:t>爷爷和妈妈来接送</w:t>
+      </w:r>
+      <w:r>
+        <w:rPr>
+          <w:rFonts w:hint="eastAsia"/>
+        </w:rPr>
+        <w:t>了。</w:t>
+      </w:r>
+      <w:r>
+        <w:rPr>
+          <w:rFonts w:hint="eastAsia"/>
+        </w:rPr>
+        <w:t>平时过节的时候</w:t>
+      </w:r>
+      <w:r>
+        <w:rPr>
+          <w:rFonts w:hint="eastAsia"/>
+        </w:rPr>
+        <w:t>还是会去爷爷家里吃饭，</w:t>
+      </w:r>
+      <w:r>
+        <w:rPr>
+          <w:rFonts w:hint="eastAsia"/>
+        </w:rPr>
+        <w:t>因为爷爷家里</w:t>
+      </w:r>
+      <w:r>
+        <w:rPr>
+          <w:rFonts w:hint="eastAsia"/>
+        </w:rPr>
+        <w:t>有一个</w:t>
+      </w:r>
+      <w:r>
+        <w:rPr>
+          <w:rFonts w:hint="eastAsia"/>
+        </w:rPr>
+        <w:t>暖锅</w:t>
+      </w:r>
+      <w:r>
+        <w:rPr>
+          <w:rFonts w:hint="eastAsia"/>
+        </w:rPr>
+        <w:t>，</w:t>
+      </w:r>
+      <w:r>
+        <w:rPr>
+          <w:rFonts w:hint="eastAsia"/>
+        </w:rPr>
+        <w:t>可以一家人坐下来</w:t>
+      </w:r>
+      <w:r>
+        <w:rPr>
+          <w:rFonts w:hint="eastAsia"/>
+        </w:rPr>
+        <w:t>围着煮</w:t>
+      </w:r>
+      <w:r>
+        <w:rPr>
+          <w:rFonts w:hint="eastAsia"/>
+        </w:rPr>
+        <w:t>东西吃</w:t>
+      </w:r>
+      <w:r>
+        <w:rPr>
+          <w:rFonts w:hint="eastAsia"/>
+        </w:rPr>
+        <w:t>，我还记得</w:t>
+      </w:r>
+      <w:r>
+        <w:rPr>
+          <w:rFonts w:hint="eastAsia"/>
+        </w:rPr>
+        <w:t>我那时候很喜欢吃蟹肉棒</w:t>
+      </w:r>
+      <w:r>
+        <w:rPr>
+          <w:rFonts w:hint="eastAsia"/>
+        </w:rPr>
+        <w:t>，</w:t>
+      </w:r>
+      <w:r>
+        <w:rPr>
+          <w:rFonts w:hint="eastAsia"/>
+        </w:rPr>
+        <w:t>因此爷爷家的冰箱里永远会有一盒</w:t>
+      </w:r>
+      <w:r>
+        <w:rPr>
+          <w:rFonts w:hint="eastAsia"/>
+        </w:rPr>
+        <w:t>蟹肉棒。</w:t>
+      </w:r>
+      <w:r>
+        <w:rPr>
+          <w:rFonts w:hint="eastAsia"/>
+        </w:rPr>
+        <w:t>我还记得那时候</w:t>
+      </w:r>
+      <w:r>
+        <w:rPr>
+          <w:rFonts w:hint="eastAsia"/>
+        </w:rPr>
+        <w:t>镇上还</w:t>
+      </w:r>
+      <w:r>
+        <w:rPr>
+          <w:rFonts w:hint="eastAsia"/>
+        </w:rPr>
+        <w:t>是水泥路，</w:t>
+      </w:r>
+      <w:r>
+        <w:rPr>
+          <w:rFonts w:hint="eastAsia"/>
+        </w:rPr>
+        <w:t>我去</w:t>
+      </w:r>
+      <w:r>
+        <w:rPr>
+          <w:rFonts w:hint="eastAsia"/>
+        </w:rPr>
+        <w:t>初中</w:t>
+      </w:r>
+      <w:r>
+        <w:rPr>
+          <w:rFonts w:hint="eastAsia"/>
+        </w:rPr>
+        <w:t>的那条路边有个</w:t>
+      </w:r>
+      <w:r>
+        <w:rPr>
+          <w:rFonts w:hint="eastAsia"/>
+        </w:rPr>
+        <w:t>家具厂，</w:t>
+      </w:r>
+      <w:r>
+        <w:rPr>
+          <w:rFonts w:hint="eastAsia"/>
+        </w:rPr>
+        <w:t>每天</w:t>
+      </w:r>
+      <w:r>
+        <w:rPr>
+          <w:rFonts w:hint="eastAsia"/>
+        </w:rPr>
+        <w:t>有</w:t>
+      </w:r>
+      <w:r>
+        <w:rPr>
+          <w:rFonts w:hint="eastAsia"/>
+        </w:rPr>
+        <w:t>很多</w:t>
+      </w:r>
+      <w:r>
+        <w:rPr>
+          <w:rFonts w:hint="eastAsia"/>
+        </w:rPr>
+        <w:t>大卡车</w:t>
+      </w:r>
+      <w:r>
+        <w:rPr>
+          <w:rFonts w:hint="eastAsia"/>
+        </w:rPr>
+        <w:t>装了</w:t>
+      </w:r>
+      <w:r>
+        <w:rPr>
+          <w:rFonts w:hint="eastAsia"/>
+        </w:rPr>
+        <w:t>很多很重的原木</w:t>
+      </w:r>
+      <w:r>
+        <w:rPr>
+          <w:rFonts w:hint="eastAsia"/>
+        </w:rPr>
+        <w:t>在路上开</w:t>
+      </w:r>
+      <w:r>
+        <w:rPr>
+          <w:rFonts w:hint="eastAsia"/>
+        </w:rPr>
+        <w:t>，</w:t>
+      </w:r>
+      <w:r>
+        <w:rPr>
+          <w:rFonts w:hint="eastAsia"/>
+        </w:rPr>
+        <w:t>那条路永远是坑坑洼洼</w:t>
+      </w:r>
+      <w:r>
+        <w:rPr>
+          <w:rFonts w:hint="eastAsia"/>
+        </w:rPr>
+        <w:t>，因此</w:t>
+      </w:r>
+      <w:r>
+        <w:rPr>
+          <w:rFonts w:hint="eastAsia"/>
+        </w:rPr>
+        <w:t>我的自行车会坏的很快，</w:t>
+      </w:r>
+      <w:r>
+        <w:rPr>
+          <w:rFonts w:hint="eastAsia"/>
+        </w:rPr>
+        <w:t>爷爷就每次</w:t>
+      </w:r>
+      <w:r>
+        <w:rPr>
+          <w:rFonts w:hint="eastAsia"/>
+        </w:rPr>
+        <w:t>自己动手帮我</w:t>
+      </w:r>
+      <w:r>
+        <w:rPr>
+          <w:rFonts w:hint="eastAsia"/>
+        </w:rPr>
+        <w:t>修</w:t>
+      </w:r>
+      <w:r>
+        <w:rPr>
+          <w:rFonts w:hint="eastAsia"/>
+        </w:rPr>
+        <w:t>车</w:t>
+      </w:r>
+      <w:r>
+        <w:rPr>
+          <w:rFonts w:hint="eastAsia"/>
+        </w:rPr>
+        <w:t>。</w:t>
+      </w:r>
+      <w:r>
+        <w:rPr>
+          <w:rFonts w:hint="eastAsia"/>
+        </w:rPr>
+        <w:t>那辆自行车保留的时间很长，一直到</w:t>
+      </w:r>
+      <w:r>
+        <w:rPr>
+          <w:rFonts w:hint="eastAsia"/>
+        </w:rPr>
+        <w:t>我</w:t>
+      </w:r>
+      <w:r>
+        <w:rPr>
+          <w:rFonts w:hint="eastAsia"/>
+        </w:rPr>
+        <w:t>去了更远的地方上高中，</w:t>
+      </w:r>
+      <w:r>
+        <w:rPr>
+          <w:rFonts w:hint="eastAsia"/>
+        </w:rPr>
+        <w:t>我</w:t>
+      </w:r>
+      <w:r>
+        <w:rPr>
+          <w:rFonts w:hint="eastAsia"/>
+        </w:rPr>
+        <w:t>都会</w:t>
+      </w:r>
+      <w:r>
+        <w:rPr>
+          <w:rFonts w:hint="eastAsia"/>
+        </w:rPr>
+        <w:t>骑它去</w:t>
+      </w:r>
+      <w:r>
+        <w:rPr>
+          <w:rFonts w:hint="eastAsia"/>
+        </w:rPr>
+        <w:t>。</w:t>
+      </w:r>
+    </w:p>
+    <w:p>
+      <w:r>
+        <w:rPr>
+          <w:rFonts w:hint="eastAsia"/>
+        </w:rPr>
+        <w:t>妈妈总说</w:t>
+      </w:r>
+      <w:r>
+        <w:rPr>
+          <w:rFonts w:hint="eastAsia"/>
+        </w:rPr>
+        <w:t>，以前</w:t>
+      </w:r>
+      <w:r>
+        <w:rPr>
+          <w:rFonts w:hint="eastAsia"/>
+        </w:rPr>
+        <w:t>爷爷家里</w:t>
+      </w:r>
+      <w:r>
+        <w:rPr>
+          <w:rFonts w:hint="eastAsia"/>
+        </w:rPr>
+        <w:t>条件很不好，</w:t>
+      </w:r>
+      <w:r>
+        <w:rPr>
+          <w:rFonts w:hint="eastAsia"/>
+        </w:rPr>
+        <w:t>她小时候</w:t>
+      </w:r>
+      <w:r>
+        <w:rPr>
+          <w:rFonts w:hint="eastAsia"/>
+        </w:rPr>
+        <w:t>每年只有</w:t>
+      </w:r>
+      <w:r>
+        <w:rPr>
+          <w:rFonts w:hint="eastAsia"/>
+        </w:rPr>
+        <w:t>过年的时候</w:t>
+      </w:r>
+      <w:r>
+        <w:rPr>
+          <w:rFonts w:hint="eastAsia"/>
+        </w:rPr>
+        <w:t>才能</w:t>
+      </w:r>
+      <w:r>
+        <w:rPr>
+          <w:rFonts w:hint="eastAsia"/>
+        </w:rPr>
+        <w:t>吃到</w:t>
+      </w:r>
+      <w:r>
+        <w:rPr>
+          <w:rFonts w:hint="eastAsia"/>
+        </w:rPr>
+        <w:t>肉，</w:t>
+      </w:r>
+      <w:r>
+        <w:rPr>
+          <w:rFonts w:hint="eastAsia"/>
+        </w:rPr>
+        <w:t>有一回难得</w:t>
+      </w:r>
+      <w:r>
+        <w:rPr>
+          <w:rFonts w:hint="eastAsia"/>
+        </w:rPr>
+        <w:t>吃虾</w:t>
+      </w:r>
+      <w:r>
+        <w:rPr>
+          <w:rFonts w:hint="eastAsia"/>
+        </w:rPr>
+        <w:t>，姨妈</w:t>
+      </w:r>
+      <w:r>
+        <w:rPr>
+          <w:rFonts w:hint="eastAsia"/>
+        </w:rPr>
+        <w:t>把虾头扔掉</w:t>
+      </w:r>
+      <w:r>
+        <w:rPr>
+          <w:rFonts w:hint="eastAsia"/>
+        </w:rPr>
+        <w:t>了</w:t>
+      </w:r>
+      <w:r>
+        <w:rPr>
+          <w:rFonts w:hint="eastAsia"/>
+        </w:rPr>
+        <w:t>被爷爷说了很久。</w:t>
+      </w:r>
+      <w:r>
+        <w:rPr>
+          <w:rFonts w:hint="eastAsia"/>
+        </w:rPr>
+        <w:t>但从我记事的时候</w:t>
+      </w:r>
+      <w:r>
+        <w:rPr>
+          <w:rFonts w:hint="eastAsia"/>
+        </w:rPr>
+        <w:t>起，</w:t>
+      </w:r>
+      <w:r>
+        <w:rPr>
+          <w:rFonts w:hint="eastAsia"/>
+        </w:rPr>
+        <w:t>爷爷</w:t>
+      </w:r>
+      <w:r>
+        <w:rPr>
+          <w:rFonts w:hint="eastAsia"/>
+        </w:rPr>
+        <w:t>会经常</w:t>
+      </w:r>
+      <w:r>
+        <w:rPr>
+          <w:rFonts w:hint="eastAsia"/>
+        </w:rPr>
+        <w:t>给我</w:t>
+      </w:r>
+      <w:r>
+        <w:rPr>
+          <w:rFonts w:hint="eastAsia"/>
+        </w:rPr>
+        <w:t>做</w:t>
+      </w:r>
+      <w:r>
+        <w:rPr>
+          <w:rFonts w:hint="eastAsia"/>
+        </w:rPr>
+        <w:t>很多很多好吃的</w:t>
+      </w:r>
+      <w:r>
+        <w:rPr>
+          <w:rFonts w:hint="eastAsia"/>
+        </w:rPr>
+        <w:t>，</w:t>
+      </w:r>
+      <w:r>
+        <w:rPr>
+          <w:rFonts w:hint="eastAsia"/>
+        </w:rPr>
+        <w:t>小时候我</w:t>
+      </w:r>
+      <w:r>
+        <w:rPr>
+          <w:rFonts w:hint="eastAsia"/>
+        </w:rPr>
+        <w:t>喜欢吃</w:t>
+      </w:r>
+      <w:r>
+        <w:rPr>
+          <w:rFonts w:hint="eastAsia"/>
+        </w:rPr>
+        <w:t>牛尾巴</w:t>
+      </w:r>
+      <w:r>
+        <w:rPr>
+          <w:rFonts w:hint="eastAsia"/>
+        </w:rPr>
+        <w:t>，</w:t>
+      </w:r>
+      <w:r>
+        <w:rPr>
+          <w:rFonts w:hint="eastAsia"/>
+        </w:rPr>
+        <w:t>爷爷就会很早去菜场去</w:t>
+      </w:r>
+      <w:r>
+        <w:rPr>
+          <w:rFonts w:hint="eastAsia"/>
+        </w:rPr>
+        <w:t>买</w:t>
+      </w:r>
+      <w:r>
+        <w:rPr>
+          <w:rFonts w:hint="eastAsia"/>
+        </w:rPr>
+        <w:t>。</w:t>
+      </w:r>
+      <w:r>
+        <w:rPr>
+          <w:rFonts w:hint="eastAsia"/>
+        </w:rPr>
+        <w:t>读高中读大学每次放假回家</w:t>
+      </w:r>
+      <w:r>
+        <w:rPr>
+          <w:rFonts w:hint="eastAsia"/>
+        </w:rPr>
+        <w:t>，爷爷总会烧好了牛尾巴</w:t>
+      </w:r>
+      <w:r>
+        <w:rPr>
+          <w:rFonts w:hint="eastAsia"/>
+        </w:rPr>
+        <w:t>送来</w:t>
+      </w:r>
+      <w:r>
+        <w:rPr>
+          <w:rFonts w:hint="eastAsia"/>
+        </w:rPr>
+        <w:t>给我</w:t>
+      </w:r>
+      <w:r>
+        <w:rPr>
+          <w:rFonts w:hint="eastAsia"/>
+        </w:rPr>
+        <w:t>。</w:t>
+      </w:r>
+      <w:r>
+        <w:rPr>
+          <w:rFonts w:hint="eastAsia"/>
+        </w:rPr>
+        <w:t>爷爷也从很早的时候起，过年会带</w:t>
+      </w:r>
+      <w:r>
+        <w:rPr>
+          <w:rFonts w:hint="eastAsia"/>
+        </w:rPr>
+        <w:t>一家人去下馆子</w:t>
+      </w:r>
+      <w:r>
+        <w:rPr>
+          <w:rFonts w:hint="eastAsia"/>
+        </w:rPr>
+        <w:t>吃大餐</w:t>
+      </w:r>
+      <w:r>
+        <w:rPr>
+          <w:rFonts w:hint="eastAsia"/>
+        </w:rPr>
+        <w:t>。</w:t>
+      </w:r>
+      <w:r>
+        <w:rPr>
+          <w:rFonts w:hint="eastAsia"/>
+        </w:rPr>
+        <w:t>我</w:t>
+      </w:r>
+      <w:r>
+        <w:rPr>
+          <w:rFonts w:hint="eastAsia"/>
+        </w:rPr>
+        <w:t>想起</w:t>
+      </w:r>
+      <w:r>
+        <w:rPr>
+          <w:rFonts w:hint="eastAsia"/>
+        </w:rPr>
+        <w:t>上初中的第一天</w:t>
+      </w:r>
+      <w:r>
+        <w:rPr>
+          <w:rFonts w:hint="eastAsia"/>
+        </w:rPr>
+        <w:t>，</w:t>
+      </w:r>
+      <w:r>
+        <w:rPr>
+          <w:rFonts w:hint="eastAsia"/>
+        </w:rPr>
+        <w:t>在初中的食堂吃饭，爷爷</w:t>
+      </w:r>
+      <w:r>
+        <w:rPr>
+          <w:rFonts w:hint="eastAsia"/>
+        </w:rPr>
+        <w:t>烧好了鸡爪</w:t>
+      </w:r>
+      <w:r>
+        <w:rPr>
+          <w:rFonts w:hint="eastAsia"/>
+        </w:rPr>
+        <w:t>送过来给我，但我</w:t>
+      </w:r>
+      <w:r>
+        <w:rPr>
+          <w:rFonts w:hint="eastAsia"/>
+        </w:rPr>
+        <w:t>那时候很叛逆，觉得</w:t>
+      </w:r>
+      <w:r>
+        <w:rPr>
+          <w:rFonts w:hint="eastAsia"/>
+        </w:rPr>
+        <w:t>都上初中了</w:t>
+      </w:r>
+      <w:r>
+        <w:rPr>
+          <w:rFonts w:hint="eastAsia"/>
+        </w:rPr>
+        <w:t>还要家里送饭过来</w:t>
+      </w:r>
+      <w:r>
+        <w:rPr>
+          <w:rFonts w:hint="eastAsia"/>
+        </w:rPr>
+        <w:t>，</w:t>
+      </w:r>
+      <w:r>
+        <w:rPr>
+          <w:rFonts w:hint="eastAsia"/>
+        </w:rPr>
+        <w:t>脸上的神情就不太好</w:t>
+      </w:r>
+      <w:r>
+        <w:rPr>
+          <w:rFonts w:hint="eastAsia"/>
+        </w:rPr>
+        <w:t>，</w:t>
+      </w:r>
+      <w:r>
+        <w:rPr>
+          <w:rFonts w:hint="eastAsia"/>
+        </w:rPr>
+        <w:t>也没和爷爷说话</w:t>
+      </w:r>
+      <w:r>
+        <w:rPr>
+          <w:rFonts w:hint="eastAsia"/>
+        </w:rPr>
+        <w:t>，现在回想起来非常后悔</w:t>
+      </w:r>
+      <w:r>
+        <w:rPr>
+          <w:rFonts w:hint="eastAsia"/>
+        </w:rPr>
+        <w:t>。</w:t>
+      </w:r>
+    </w:p>
+    <w:p>
+      <w:r>
+        <w:rPr>
+          <w:rFonts w:hint="eastAsia"/>
+        </w:rPr>
+        <w:t>大概</w:t>
+      </w:r>
+      <w:r>
+        <w:rPr>
+          <w:rFonts w:hint="eastAsia"/>
+        </w:rPr>
+        <w:t>是从我上</w:t>
+      </w:r>
+      <w:r>
+        <w:rPr>
+          <w:rFonts w:hint="eastAsia"/>
+        </w:rPr>
+        <w:t>高中</w:t>
+      </w:r>
+      <w:r>
+        <w:rPr>
+          <w:rFonts w:hint="eastAsia"/>
+        </w:rPr>
+        <w:t>左右开始，爷爷的身体开始</w:t>
+      </w:r>
+      <w:r>
+        <w:rPr>
+          <w:rFonts w:hint="eastAsia"/>
+        </w:rPr>
+        <w:t>变得</w:t>
+      </w:r>
+      <w:r>
+        <w:rPr>
+          <w:rFonts w:hint="eastAsia"/>
+        </w:rPr>
+        <w:t>不太好</w:t>
+      </w:r>
+      <w:r>
+        <w:rPr>
+          <w:rFonts w:hint="eastAsia"/>
+        </w:rPr>
+        <w:t>，大概是因为年轻时的过度劳累</w:t>
+      </w:r>
+      <w:r>
+        <w:rPr>
+          <w:rFonts w:hint="eastAsia"/>
+        </w:rPr>
+        <w:t>，小中风了一次</w:t>
+      </w:r>
+      <w:r>
+        <w:rPr>
+          <w:rFonts w:hint="eastAsia"/>
+        </w:rPr>
+        <w:t>。</w:t>
+      </w:r>
+      <w:r>
+        <w:rPr>
+          <w:rFonts w:hint="eastAsia"/>
+        </w:rPr>
+        <w:t>在我上大二的时候</w:t>
+      </w:r>
+      <w:r>
+        <w:rPr>
+          <w:rFonts w:hint="eastAsia"/>
+        </w:rPr>
+        <w:t>，</w:t>
+      </w:r>
+      <w:r>
+        <w:rPr>
+          <w:rFonts w:hint="eastAsia"/>
+        </w:rPr>
+        <w:t>也是</w:t>
+      </w:r>
+      <w:r>
+        <w:rPr>
+          <w:rFonts w:hint="eastAsia"/>
+        </w:rPr>
+        <w:t>到了快到放寒假的时候，</w:t>
+      </w:r>
+      <w:r>
+        <w:rPr>
+          <w:rFonts w:hint="eastAsia"/>
+        </w:rPr>
+        <w:t>爷爷</w:t>
+      </w:r>
+      <w:r>
+        <w:rPr>
+          <w:rFonts w:hint="eastAsia"/>
+        </w:rPr>
+        <w:t>又</w:t>
+      </w:r>
+      <w:r>
+        <w:rPr>
+          <w:rFonts w:hint="eastAsia"/>
+        </w:rPr>
+        <w:t>中风</w:t>
+      </w:r>
+      <w:r>
+        <w:rPr>
+          <w:rFonts w:hint="eastAsia"/>
+        </w:rPr>
+        <w:t>进了医院</w:t>
+      </w:r>
+      <w:r>
+        <w:rPr>
+          <w:rFonts w:hint="eastAsia"/>
+        </w:rPr>
+        <w:t>，</w:t>
+      </w:r>
+      <w:r>
+        <w:rPr>
+          <w:rFonts w:hint="eastAsia"/>
+        </w:rPr>
+        <w:t>一侧身体偏瘫</w:t>
+      </w:r>
+      <w:r>
+        <w:rPr>
+          <w:rFonts w:hint="eastAsia"/>
+        </w:rPr>
+        <w:t>，</w:t>
+      </w:r>
+      <w:r>
+        <w:rPr>
+          <w:rFonts w:hint="eastAsia"/>
+        </w:rPr>
+        <w:t>医院</w:t>
+      </w:r>
+      <w:r>
+        <w:rPr>
+          <w:rFonts w:hint="eastAsia"/>
+        </w:rPr>
+        <w:t>查出来</w:t>
+      </w:r>
+      <w:r>
+        <w:rPr>
+          <w:rFonts w:hint="eastAsia"/>
+        </w:rPr>
+        <w:t>颈动脉先天性狭窄</w:t>
+      </w:r>
+      <w:r>
+        <w:rPr>
+          <w:rFonts w:hint="eastAsia"/>
+        </w:rPr>
+        <w:t>，需要做</w:t>
+      </w:r>
+      <w:r>
+        <w:rPr>
+          <w:rFonts w:hint="eastAsia"/>
+        </w:rPr>
+        <w:t>动脉支架</w:t>
+      </w:r>
+      <w:r>
+        <w:rPr>
+          <w:rFonts w:hint="eastAsia"/>
+        </w:rPr>
+        <w:t>。</w:t>
+      </w:r>
+      <w:r>
+        <w:rPr>
+          <w:rFonts w:hint="eastAsia"/>
+        </w:rPr>
+        <w:t>手术前妈妈</w:t>
+      </w:r>
+      <w:r>
+        <w:rPr>
+          <w:rFonts w:hint="eastAsia"/>
+        </w:rPr>
+        <w:t>打电话来喊我</w:t>
+      </w:r>
+      <w:r>
+        <w:rPr>
+          <w:rFonts w:hint="eastAsia"/>
+        </w:rPr>
+        <w:t>回家</w:t>
+      </w:r>
+      <w:r>
+        <w:rPr>
+          <w:rFonts w:hint="eastAsia"/>
+        </w:rPr>
+        <w:t>。</w:t>
+      </w:r>
+      <w:r>
+        <w:rPr>
+          <w:rFonts w:hint="eastAsia"/>
+        </w:rPr>
+        <w:t>手术很成功，但是术后恢复的并不算好，</w:t>
+      </w:r>
+      <w:r>
+        <w:rPr>
+          <w:rFonts w:hint="eastAsia"/>
+        </w:rPr>
+        <w:t>爷爷</w:t>
+      </w:r>
+      <w:r>
+        <w:rPr>
+          <w:rFonts w:hint="eastAsia"/>
+        </w:rPr>
+        <w:t>智力水平</w:t>
+      </w:r>
+      <w:r>
+        <w:rPr>
+          <w:rFonts w:hint="eastAsia"/>
+        </w:rPr>
+        <w:t>没有</w:t>
+      </w:r>
+      <w:r>
+        <w:rPr>
+          <w:rFonts w:hint="eastAsia"/>
+        </w:rPr>
+        <w:t>完全恢复，并开始逐</w:t>
+      </w:r>
+      <w:r>
+        <w:rPr>
+          <w:rFonts w:hint="eastAsia"/>
+        </w:rPr>
+        <w:t>年</w:t>
+      </w:r>
+      <w:r>
+        <w:rPr>
+          <w:rFonts w:hint="eastAsia"/>
+        </w:rPr>
+        <w:t>衰退</w:t>
+      </w:r>
+      <w:r>
+        <w:rPr>
+          <w:rFonts w:hint="eastAsia"/>
+        </w:rPr>
+        <w:t>，</w:t>
+      </w:r>
+      <w:r>
+        <w:rPr>
+          <w:rFonts w:hint="eastAsia"/>
+        </w:rPr>
+        <w:t>他</w:t>
+      </w:r>
+      <w:r>
+        <w:rPr>
+          <w:rFonts w:hint="eastAsia"/>
+        </w:rPr>
+        <w:t>性子很倔</w:t>
+      </w:r>
+      <w:r>
+        <w:rPr>
+          <w:rFonts w:hint="eastAsia"/>
+        </w:rPr>
+        <w:t>，术后的康复</w:t>
+      </w:r>
+      <w:r>
+        <w:rPr>
+          <w:rFonts w:hint="eastAsia"/>
+        </w:rPr>
+        <w:t>也非常不配合</w:t>
+      </w:r>
+      <w:r>
+        <w:rPr>
+          <w:rFonts w:hint="eastAsia"/>
+        </w:rPr>
+        <w:t>，偏瘫</w:t>
+      </w:r>
+      <w:r>
+        <w:rPr>
+          <w:rFonts w:hint="eastAsia"/>
+        </w:rPr>
+        <w:t>的身体没有好转，后来就安排进了护理院进行疗养</w:t>
+      </w:r>
+      <w:r>
+        <w:rPr>
+          <w:rFonts w:hint="eastAsia"/>
+        </w:rPr>
+        <w:t>。</w:t>
+      </w:r>
+      <w:r>
+        <w:rPr>
+          <w:rFonts w:hint="eastAsia"/>
+        </w:rPr>
+        <w:t>我在北京读研</w:t>
+      </w:r>
+      <w:r>
+        <w:rPr>
+          <w:rFonts w:hint="eastAsia"/>
+        </w:rPr>
+        <w:t>之后也很少回家</w:t>
+      </w:r>
+      <w:r>
+        <w:rPr>
+          <w:rFonts w:hint="eastAsia"/>
+        </w:rPr>
+        <w:t>，爷爷</w:t>
+      </w:r>
+      <w:r>
+        <w:rPr>
+          <w:rFonts w:hint="eastAsia"/>
+        </w:rPr>
+        <w:t>也逐渐</w:t>
+      </w:r>
+      <w:r>
+        <w:rPr>
+          <w:rFonts w:hint="eastAsia"/>
+        </w:rPr>
+        <w:t>认不出我来</w:t>
+      </w:r>
+      <w:r>
+        <w:rPr>
+          <w:rFonts w:hint="eastAsia"/>
+        </w:rPr>
+        <w:t>，总是需要奶奶告诉他，我是他的孙子，他才能想起来自己有个孙子</w:t>
+      </w:r>
+      <w:r>
+        <w:rPr>
+          <w:rFonts w:hint="eastAsia"/>
+        </w:rPr>
+        <w:t>在北京读书</w:t>
+      </w:r>
+      <w:r>
+        <w:rPr>
+          <w:rFonts w:hint="eastAsia"/>
+        </w:rPr>
+        <w:t>。</w:t>
+      </w:r>
+    </w:p>
+    <w:p>
+      <w:r>
+        <w:rPr>
+          <w:rFonts w:hint="eastAsia"/>
+        </w:rPr>
+        <w:t>2</w:t>
+      </w:r>
+      <w:r>
+        <w:t>022</w:t>
+      </w:r>
+      <w:r>
+        <w:rPr>
+          <w:rFonts w:hint="eastAsia"/>
+        </w:rPr>
+        <w:t>年的下半年，</w:t>
+      </w:r>
+      <w:r>
+        <w:rPr>
+          <w:rFonts w:hint="eastAsia"/>
+        </w:rPr>
+        <w:t>爷爷的情况就一直不好，</w:t>
+      </w:r>
+      <w:r>
+        <w:rPr>
+          <w:rFonts w:hint="eastAsia"/>
+        </w:rPr>
+        <w:t>先是感染了带状疱疹，</w:t>
+      </w:r>
+      <w:r>
+        <w:rPr>
+          <w:rFonts w:hint="eastAsia"/>
+        </w:rPr>
+        <w:t>头面上一半都是溃烂的</w:t>
+      </w:r>
+      <w:r>
+        <w:rPr>
+          <w:rFonts w:hint="eastAsia"/>
+        </w:rPr>
+        <w:t>，</w:t>
+      </w:r>
+      <w:r>
+        <w:rPr>
+          <w:rFonts w:hint="eastAsia"/>
+        </w:rPr>
+        <w:t>疱疹</w:t>
+      </w:r>
+      <w:r>
+        <w:rPr>
+          <w:rFonts w:hint="eastAsia"/>
+        </w:rPr>
+        <w:t>甚至长到了眼睛里</w:t>
+      </w:r>
+      <w:r>
+        <w:rPr>
+          <w:rFonts w:hint="eastAsia"/>
+        </w:rPr>
+        <w:t>，</w:t>
+      </w:r>
+      <w:r>
+        <w:rPr>
+          <w:rFonts w:hint="eastAsia"/>
+        </w:rPr>
+        <w:t>因为感染持续</w:t>
+      </w:r>
+      <w:r>
+        <w:rPr>
+          <w:rFonts w:hint="eastAsia"/>
+        </w:rPr>
+        <w:t>低</w:t>
+      </w:r>
+      <w:r>
+        <w:rPr>
+          <w:rFonts w:hint="eastAsia"/>
+        </w:rPr>
+        <w:t>烧</w:t>
+      </w:r>
+      <w:r>
+        <w:rPr>
+          <w:rFonts w:hint="eastAsia"/>
+        </w:rPr>
+        <w:t>了</w:t>
+      </w:r>
+      <w:r>
+        <w:rPr>
+          <w:rFonts w:hint="eastAsia"/>
+        </w:rPr>
+        <w:t>一个多月</w:t>
+      </w:r>
+      <w:r>
+        <w:rPr>
+          <w:rFonts w:hint="eastAsia"/>
+        </w:rPr>
+        <w:t>。</w:t>
+      </w:r>
+      <w:r>
+        <w:rPr>
+          <w:rFonts w:hint="eastAsia"/>
+        </w:rPr>
+        <w:t>在快要康复的时候</w:t>
+      </w:r>
+      <w:r>
+        <w:rPr>
+          <w:rFonts w:hint="eastAsia"/>
+        </w:rPr>
+        <w:t>感染上了新冠</w:t>
+      </w:r>
+      <w:r>
+        <w:rPr>
+          <w:rFonts w:hint="eastAsia"/>
+        </w:rPr>
+        <w:t>，</w:t>
+      </w:r>
+      <w:r>
+        <w:rPr>
+          <w:rFonts w:hint="eastAsia"/>
+        </w:rPr>
+        <w:t>又开始了高烧，</w:t>
+      </w:r>
+      <w:r>
+        <w:rPr>
+          <w:rFonts w:hint="eastAsia"/>
+        </w:rPr>
+        <w:t>但爷爷</w:t>
+      </w:r>
+      <w:r>
+        <w:rPr>
+          <w:rFonts w:hint="eastAsia"/>
+        </w:rPr>
+        <w:t>已经没有足够的力量挺过去了。</w:t>
       </w:r>
     </w:p>
     <w:p>
@@ -32,525 +1809,177 @@
       </w:pPr>
       <w:r>
         <w:rPr>
-          <w:rFonts w:ascii="Helvetica Neue" w:hAnsi="Helvetica Neue"/>
-          <w:color w:val="333333"/>
-          <w:szCs w:val="21"/>
-          <w:shd w:val="clear" w:color="auto" w:fill="FFFFFF"/>
-        </w:rPr>
-        <w:t>维乾元元年，岁次戊戌九月庚午朔三日壬申，第十三（</w:t>
-      </w:r>
-      <w:r>
-        <w:rPr>
-          <w:rFonts w:ascii="Helvetica Neue" w:hAnsi="Helvetica Neue"/>
-          <w:color w:val="333333"/>
-          <w:szCs w:val="21"/>
-          <w:shd w:val="clear" w:color="auto" w:fill="FFFFFF"/>
-        </w:rPr>
-        <w:t>“</w:t>
-      </w:r>
-      <w:r>
-        <w:rPr>
-          <w:rFonts w:ascii="Helvetica Neue" w:hAnsi="Helvetica Neue"/>
-          <w:color w:val="333333"/>
-          <w:szCs w:val="21"/>
-          <w:shd w:val="clear" w:color="auto" w:fill="FFFFFF"/>
-        </w:rPr>
-        <w:t>从父</w:t>
-      </w:r>
-      <w:r>
-        <w:rPr>
-          <w:rFonts w:ascii="Helvetica Neue" w:hAnsi="Helvetica Neue"/>
-          <w:color w:val="333333"/>
-          <w:szCs w:val="21"/>
-          <w:shd w:val="clear" w:color="auto" w:fill="FFFFFF"/>
-        </w:rPr>
-        <w:t>”</w:t>
-      </w:r>
-      <w:r>
-        <w:rPr>
-          <w:rFonts w:ascii="Helvetica Neue" w:hAnsi="Helvetica Neue"/>
-          <w:color w:val="333333"/>
-          <w:szCs w:val="21"/>
-          <w:shd w:val="clear" w:color="auto" w:fill="FFFFFF"/>
-        </w:rPr>
-        <w:t>涂去）叔银青光禄（脱</w:t>
-      </w:r>
-      <w:r>
-        <w:rPr>
-          <w:rFonts w:ascii="Helvetica Neue" w:hAnsi="Helvetica Neue"/>
-          <w:color w:val="333333"/>
-          <w:szCs w:val="21"/>
-          <w:shd w:val="clear" w:color="auto" w:fill="FFFFFF"/>
-        </w:rPr>
-        <w:t>“</w:t>
-      </w:r>
-      <w:r>
-        <w:rPr>
-          <w:rFonts w:ascii="Helvetica Neue" w:hAnsi="Helvetica Neue"/>
-          <w:color w:val="333333"/>
-          <w:szCs w:val="21"/>
-          <w:shd w:val="clear" w:color="auto" w:fill="FFFFFF"/>
-        </w:rPr>
-        <w:t>大</w:t>
-      </w:r>
-      <w:r>
-        <w:rPr>
-          <w:rFonts w:ascii="Helvetica Neue" w:hAnsi="Helvetica Neue"/>
-          <w:color w:val="333333"/>
-          <w:szCs w:val="21"/>
-          <w:shd w:val="clear" w:color="auto" w:fill="FFFFFF"/>
-        </w:rPr>
-        <w:t>”</w:t>
-      </w:r>
-      <w:r>
-        <w:rPr>
-          <w:rFonts w:ascii="Helvetica Neue" w:hAnsi="Helvetica Neue"/>
-          <w:color w:val="333333"/>
-          <w:szCs w:val="21"/>
-          <w:shd w:val="clear" w:color="auto" w:fill="FFFFFF"/>
-        </w:rPr>
-        <w:t>字）夫使持节、蒲州诸军事、蒲州刺史、上轻车都尉、丹杨县开国侯真卿，以清酌庶羞，祭于亡侄赠赞善大夫季明之灵曰。惟尔挺生，夙标幼德，宗庙瑚琏，阶庭兰玉，（</w:t>
-      </w:r>
-      <w:r>
-        <w:rPr>
-          <w:rFonts w:ascii="Helvetica Neue" w:hAnsi="Helvetica Neue"/>
-          <w:color w:val="333333"/>
-          <w:szCs w:val="21"/>
-          <w:shd w:val="clear" w:color="auto" w:fill="FFFFFF"/>
-        </w:rPr>
-        <w:t>“</w:t>
-      </w:r>
-      <w:r>
-        <w:rPr>
-          <w:rFonts w:ascii="Helvetica Neue" w:hAnsi="Helvetica Neue"/>
-          <w:color w:val="333333"/>
-          <w:szCs w:val="21"/>
-          <w:shd w:val="clear" w:color="auto" w:fill="FFFFFF"/>
-        </w:rPr>
-        <w:t>方凭积善</w:t>
-      </w:r>
-      <w:r>
-        <w:rPr>
-          <w:rFonts w:ascii="Helvetica Neue" w:hAnsi="Helvetica Neue"/>
-          <w:color w:val="333333"/>
-          <w:szCs w:val="21"/>
-          <w:shd w:val="clear" w:color="auto" w:fill="FFFFFF"/>
-        </w:rPr>
-        <w:t>”</w:t>
-      </w:r>
-      <w:r>
-        <w:rPr>
-          <w:rFonts w:ascii="Helvetica Neue" w:hAnsi="Helvetica Neue"/>
-          <w:color w:val="333333"/>
-          <w:szCs w:val="21"/>
-          <w:shd w:val="clear" w:color="auto" w:fill="FFFFFF"/>
-        </w:rPr>
-        <w:t>涂去）每慰人心，方期戬谷，何图逆贼闲衅，称兵犯顺，尔父竭诚，（</w:t>
-      </w:r>
-      <w:r>
-        <w:rPr>
-          <w:rFonts w:ascii="Helvetica Neue" w:hAnsi="Helvetica Neue"/>
-          <w:color w:val="333333"/>
-          <w:szCs w:val="21"/>
-          <w:shd w:val="clear" w:color="auto" w:fill="FFFFFF"/>
-        </w:rPr>
-        <w:t>“</w:t>
-      </w:r>
-      <w:r>
-        <w:rPr>
-          <w:rFonts w:ascii="Times New Roman" w:hAnsi="Times New Roman" w:cs="Times New Roman"/>
-          <w:color w:val="333333"/>
-          <w:szCs w:val="21"/>
-          <w:shd w:val="clear" w:color="auto" w:fill="FFFFFF"/>
-        </w:rPr>
-        <w:t>□</w:t>
-      </w:r>
-      <w:r>
-        <w:rPr>
-          <w:rFonts w:ascii="Helvetica Neue" w:hAnsi="Helvetica Neue"/>
-          <w:color w:val="333333"/>
-          <w:szCs w:val="21"/>
-          <w:shd w:val="clear" w:color="auto" w:fill="FFFFFF"/>
-        </w:rPr>
-        <w:t>制</w:t>
-      </w:r>
-      <w:r>
-        <w:rPr>
-          <w:rFonts w:ascii="Helvetica Neue" w:hAnsi="Helvetica Neue"/>
-          <w:color w:val="333333"/>
-          <w:szCs w:val="21"/>
-          <w:shd w:val="clear" w:color="auto" w:fill="FFFFFF"/>
-        </w:rPr>
-        <w:t>”</w:t>
-      </w:r>
-      <w:r>
-        <w:rPr>
-          <w:rFonts w:ascii="Helvetica Neue" w:hAnsi="Helvetica Neue"/>
-          <w:color w:val="333333"/>
-          <w:szCs w:val="21"/>
-          <w:shd w:val="clear" w:color="auto" w:fill="FFFFFF"/>
-        </w:rPr>
-        <w:t>涂去，改</w:t>
-      </w:r>
-      <w:r>
-        <w:rPr>
-          <w:rFonts w:ascii="Helvetica Neue" w:hAnsi="Helvetica Neue"/>
-          <w:color w:val="333333"/>
-          <w:szCs w:val="21"/>
-          <w:shd w:val="clear" w:color="auto" w:fill="FFFFFF"/>
-        </w:rPr>
-        <w:t>“</w:t>
-      </w:r>
-      <w:r>
-        <w:rPr>
-          <w:rFonts w:ascii="Helvetica Neue" w:hAnsi="Helvetica Neue"/>
-          <w:color w:val="333333"/>
-          <w:szCs w:val="21"/>
-          <w:shd w:val="clear" w:color="auto" w:fill="FFFFFF"/>
-        </w:rPr>
-        <w:t>被胁</w:t>
-      </w:r>
-      <w:r>
-        <w:rPr>
-          <w:rFonts w:ascii="Helvetica Neue" w:hAnsi="Helvetica Neue"/>
-          <w:color w:val="333333"/>
-          <w:szCs w:val="21"/>
-          <w:shd w:val="clear" w:color="auto" w:fill="FFFFFF"/>
-        </w:rPr>
-        <w:t>”</w:t>
-      </w:r>
-      <w:r>
-        <w:rPr>
-          <w:rFonts w:ascii="Helvetica Neue" w:hAnsi="Helvetica Neue"/>
-          <w:color w:val="333333"/>
-          <w:szCs w:val="21"/>
-          <w:shd w:val="clear" w:color="auto" w:fill="FFFFFF"/>
-        </w:rPr>
-        <w:t>再涂去）常山作郡。余时受命，亦在平原。仁兄爱我，（</w:t>
-      </w:r>
-      <w:r>
-        <w:rPr>
-          <w:rFonts w:ascii="Helvetica Neue" w:hAnsi="Helvetica Neue"/>
-          <w:color w:val="333333"/>
-          <w:szCs w:val="21"/>
-          <w:shd w:val="clear" w:color="auto" w:fill="FFFFFF"/>
-        </w:rPr>
-        <w:t>“</w:t>
-      </w:r>
-      <w:r>
-        <w:rPr>
-          <w:rFonts w:ascii="Helvetica Neue" w:hAnsi="Helvetica Neue"/>
-          <w:color w:val="333333"/>
-          <w:szCs w:val="21"/>
-          <w:shd w:val="clear" w:color="auto" w:fill="FFFFFF"/>
-        </w:rPr>
-        <w:t>恐</w:t>
-      </w:r>
-      <w:r>
-        <w:rPr>
-          <w:rFonts w:ascii="Helvetica Neue" w:hAnsi="Helvetica Neue"/>
-          <w:color w:val="333333"/>
-          <w:szCs w:val="21"/>
-          <w:shd w:val="clear" w:color="auto" w:fill="FFFFFF"/>
-        </w:rPr>
-        <w:t>”</w:t>
-      </w:r>
-      <w:r>
-        <w:rPr>
-          <w:rFonts w:ascii="Helvetica Neue" w:hAnsi="Helvetica Neue"/>
-          <w:color w:val="333333"/>
-          <w:szCs w:val="21"/>
-          <w:shd w:val="clear" w:color="auto" w:fill="FFFFFF"/>
-        </w:rPr>
-        <w:t>涂去）俾尔传言，尔既归止，爰开土门。土门既开，凶威大蹙（</w:t>
-      </w:r>
-      <w:r>
-        <w:rPr>
-          <w:rFonts w:ascii="Helvetica Neue" w:hAnsi="Helvetica Neue"/>
-          <w:color w:val="333333"/>
-          <w:szCs w:val="21"/>
-          <w:shd w:val="clear" w:color="auto" w:fill="FFFFFF"/>
-        </w:rPr>
-        <w:t>“</w:t>
-      </w:r>
-      <w:r>
-        <w:rPr>
-          <w:rFonts w:ascii="Helvetica Neue" w:hAnsi="Helvetica Neue"/>
-          <w:color w:val="333333"/>
-          <w:szCs w:val="21"/>
-          <w:shd w:val="clear" w:color="auto" w:fill="FFFFFF"/>
-        </w:rPr>
-        <w:t>贼臣拥众不救</w:t>
-      </w:r>
-      <w:r>
-        <w:rPr>
-          <w:rFonts w:ascii="Helvetica Neue" w:hAnsi="Helvetica Neue"/>
-          <w:color w:val="333333"/>
-          <w:szCs w:val="21"/>
-          <w:shd w:val="clear" w:color="auto" w:fill="FFFFFF"/>
-        </w:rPr>
-        <w:t>”</w:t>
-      </w:r>
-      <w:r>
-        <w:rPr>
-          <w:rFonts w:ascii="Helvetica Neue" w:hAnsi="Helvetica Neue"/>
-          <w:color w:val="333333"/>
-          <w:szCs w:val="21"/>
-          <w:shd w:val="clear" w:color="auto" w:fill="FFFFFF"/>
-        </w:rPr>
-        <w:t>涂去）。贼臣不（</w:t>
-      </w:r>
-      <w:r>
-        <w:rPr>
-          <w:rFonts w:ascii="Helvetica Neue" w:hAnsi="Helvetica Neue"/>
-          <w:color w:val="333333"/>
-          <w:szCs w:val="21"/>
-          <w:shd w:val="clear" w:color="auto" w:fill="FFFFFF"/>
-        </w:rPr>
-        <w:t>“</w:t>
-      </w:r>
-      <w:r>
-        <w:rPr>
-          <w:rFonts w:ascii="Helvetica Neue" w:hAnsi="Helvetica Neue"/>
-          <w:color w:val="333333"/>
-          <w:szCs w:val="21"/>
-          <w:shd w:val="clear" w:color="auto" w:fill="FFFFFF"/>
-        </w:rPr>
-        <w:t>拥</w:t>
-      </w:r>
-      <w:r>
-        <w:rPr>
-          <w:rFonts w:ascii="Helvetica Neue" w:hAnsi="Helvetica Neue"/>
-          <w:color w:val="333333"/>
-          <w:szCs w:val="21"/>
-          <w:shd w:val="clear" w:color="auto" w:fill="FFFFFF"/>
-        </w:rPr>
-        <w:t>”</w:t>
-      </w:r>
-      <w:r>
-        <w:rPr>
-          <w:rFonts w:ascii="Helvetica Neue" w:hAnsi="Helvetica Neue"/>
-          <w:color w:val="333333"/>
-          <w:szCs w:val="21"/>
-          <w:shd w:val="clear" w:color="auto" w:fill="FFFFFF"/>
-        </w:rPr>
-        <w:t>涂去）救，孤城围逼，父（</w:t>
-      </w:r>
-      <w:r>
-        <w:rPr>
-          <w:rFonts w:ascii="Helvetica Neue" w:hAnsi="Helvetica Neue"/>
-          <w:color w:val="333333"/>
-          <w:szCs w:val="21"/>
-          <w:shd w:val="clear" w:color="auto" w:fill="FFFFFF"/>
-        </w:rPr>
-        <w:t>“</w:t>
-      </w:r>
-      <w:r>
-        <w:rPr>
-          <w:rFonts w:ascii="Helvetica Neue" w:hAnsi="Helvetica Neue"/>
-          <w:color w:val="333333"/>
-          <w:szCs w:val="21"/>
-          <w:shd w:val="clear" w:color="auto" w:fill="FFFFFF"/>
-        </w:rPr>
-        <w:t>擒</w:t>
-      </w:r>
-      <w:r>
-        <w:rPr>
-          <w:rFonts w:ascii="Helvetica Neue" w:hAnsi="Helvetica Neue"/>
-          <w:color w:val="333333"/>
-          <w:szCs w:val="21"/>
-          <w:shd w:val="clear" w:color="auto" w:fill="FFFFFF"/>
-        </w:rPr>
-        <w:t>”</w:t>
-      </w:r>
-      <w:r>
-        <w:rPr>
-          <w:rFonts w:ascii="Helvetica Neue" w:hAnsi="Helvetica Neue"/>
-          <w:color w:val="333333"/>
-          <w:szCs w:val="21"/>
-          <w:shd w:val="clear" w:color="auto" w:fill="FFFFFF"/>
-        </w:rPr>
-        <w:t>涂去）陷子死，巢倾卵覆。天不悔祸，谁为荼毒。念尔遘残，百身何赎。呜呼哀哉。吾承天泽，移牧河关。（</w:t>
-      </w:r>
-      <w:r>
-        <w:rPr>
-          <w:rFonts w:ascii="Helvetica Neue" w:hAnsi="Helvetica Neue"/>
-          <w:color w:val="333333"/>
-          <w:szCs w:val="21"/>
-          <w:shd w:val="clear" w:color="auto" w:fill="FFFFFF"/>
-        </w:rPr>
-        <w:t>“</w:t>
-      </w:r>
-      <w:r>
-        <w:rPr>
-          <w:rFonts w:ascii="Helvetica Neue" w:hAnsi="Helvetica Neue"/>
-          <w:color w:val="333333"/>
-          <w:szCs w:val="21"/>
-          <w:shd w:val="clear" w:color="auto" w:fill="FFFFFF"/>
-        </w:rPr>
-        <w:t>河东近</w:t>
-      </w:r>
-      <w:r>
-        <w:rPr>
-          <w:rFonts w:ascii="Helvetica Neue" w:hAnsi="Helvetica Neue"/>
-          <w:color w:val="333333"/>
-          <w:szCs w:val="21"/>
-          <w:shd w:val="clear" w:color="auto" w:fill="FFFFFF"/>
-        </w:rPr>
-        <w:t>”</w:t>
-      </w:r>
-      <w:r>
-        <w:rPr>
-          <w:rFonts w:ascii="Helvetica Neue" w:hAnsi="Helvetica Neue"/>
-          <w:color w:val="333333"/>
-          <w:szCs w:val="21"/>
-          <w:shd w:val="clear" w:color="auto" w:fill="FFFFFF"/>
-        </w:rPr>
-        <w:t>涂去）泉明比者，再陷常山，（</w:t>
-      </w:r>
-      <w:r>
-        <w:rPr>
-          <w:rFonts w:ascii="Helvetica Neue" w:hAnsi="Helvetica Neue"/>
-          <w:color w:val="333333"/>
-          <w:szCs w:val="21"/>
-          <w:shd w:val="clear" w:color="auto" w:fill="FFFFFF"/>
-        </w:rPr>
-        <w:t>“</w:t>
-      </w:r>
-      <w:r>
-        <w:rPr>
-          <w:rFonts w:ascii="Helvetica Neue" w:hAnsi="Helvetica Neue"/>
-          <w:color w:val="333333"/>
-          <w:szCs w:val="21"/>
-          <w:shd w:val="clear" w:color="auto" w:fill="FFFFFF"/>
-        </w:rPr>
-        <w:t>提</w:t>
-      </w:r>
-      <w:r>
-        <w:rPr>
-          <w:rFonts w:ascii="Helvetica Neue" w:hAnsi="Helvetica Neue"/>
-          <w:color w:val="333333"/>
-          <w:szCs w:val="21"/>
-          <w:shd w:val="clear" w:color="auto" w:fill="FFFFFF"/>
-        </w:rPr>
-        <w:t>”</w:t>
-      </w:r>
-      <w:r>
-        <w:rPr>
-          <w:rFonts w:ascii="Helvetica Neue" w:hAnsi="Helvetica Neue"/>
-          <w:color w:val="333333"/>
-          <w:szCs w:val="21"/>
-          <w:shd w:val="clear" w:color="auto" w:fill="FFFFFF"/>
-        </w:rPr>
-        <w:t>涂去）携尔首榇，及兹同还。（</w:t>
-      </w:r>
-      <w:r>
-        <w:rPr>
-          <w:rFonts w:ascii="Helvetica Neue" w:hAnsi="Helvetica Neue"/>
-          <w:color w:val="333333"/>
-          <w:szCs w:val="21"/>
-          <w:shd w:val="clear" w:color="auto" w:fill="FFFFFF"/>
-        </w:rPr>
-        <w:t>“</w:t>
-      </w:r>
-      <w:r>
-        <w:rPr>
-          <w:rFonts w:ascii="Helvetica Neue" w:hAnsi="Helvetica Neue"/>
-          <w:color w:val="333333"/>
-          <w:szCs w:val="21"/>
-          <w:shd w:val="clear" w:color="auto" w:fill="FFFFFF"/>
-        </w:rPr>
-        <w:t>亦自常山</w:t>
-      </w:r>
-      <w:r>
-        <w:rPr>
-          <w:rFonts w:ascii="Helvetica Neue" w:hAnsi="Helvetica Neue"/>
-          <w:color w:val="333333"/>
-          <w:szCs w:val="21"/>
-          <w:shd w:val="clear" w:color="auto" w:fill="FFFFFF"/>
-        </w:rPr>
-        <w:t>”</w:t>
-      </w:r>
-      <w:r>
-        <w:rPr>
-          <w:rFonts w:ascii="Helvetica Neue" w:hAnsi="Helvetica Neue"/>
-          <w:color w:val="333333"/>
-          <w:szCs w:val="21"/>
-          <w:shd w:val="clear" w:color="auto" w:fill="FFFFFF"/>
-        </w:rPr>
-        <w:t>涂去）抚念摧切，震悼心颜，方俟远日，（涂去二字不辨）卜（再涂一字亦不辨）尔（</w:t>
-      </w:r>
-      <w:r>
-        <w:rPr>
-          <w:rFonts w:ascii="Helvetica Neue" w:hAnsi="Helvetica Neue"/>
-          <w:color w:val="333333"/>
-          <w:szCs w:val="21"/>
-          <w:shd w:val="clear" w:color="auto" w:fill="FFFFFF"/>
-        </w:rPr>
-        <w:t>“</w:t>
-      </w:r>
-      <w:r>
-        <w:rPr>
-          <w:rFonts w:ascii="Helvetica Neue" w:hAnsi="Helvetica Neue"/>
-          <w:color w:val="333333"/>
-          <w:szCs w:val="21"/>
-          <w:shd w:val="clear" w:color="auto" w:fill="FFFFFF"/>
-        </w:rPr>
-        <w:t>尔之</w:t>
-      </w:r>
-      <w:r>
-        <w:rPr>
-          <w:rFonts w:ascii="Helvetica Neue" w:hAnsi="Helvetica Neue"/>
-          <w:color w:val="333333"/>
-          <w:szCs w:val="21"/>
-          <w:shd w:val="clear" w:color="auto" w:fill="FFFFFF"/>
-        </w:rPr>
-        <w:t>”</w:t>
-      </w:r>
-      <w:r>
-        <w:rPr>
-          <w:rFonts w:ascii="Helvetica Neue" w:hAnsi="Helvetica Neue"/>
-          <w:color w:val="333333"/>
-          <w:szCs w:val="21"/>
-          <w:shd w:val="clear" w:color="auto" w:fill="FFFFFF"/>
-        </w:rPr>
-        <w:t>涂去）幽宅（</w:t>
-      </w:r>
-      <w:r>
-        <w:rPr>
-          <w:rFonts w:ascii="Helvetica Neue" w:hAnsi="Helvetica Neue"/>
-          <w:color w:val="333333"/>
-          <w:szCs w:val="21"/>
-          <w:shd w:val="clear" w:color="auto" w:fill="FFFFFF"/>
-        </w:rPr>
-        <w:t>“</w:t>
-      </w:r>
-      <w:r>
-        <w:rPr>
-          <w:rFonts w:ascii="Helvetica Neue" w:hAnsi="Helvetica Neue"/>
-          <w:color w:val="333333"/>
-          <w:szCs w:val="21"/>
-          <w:shd w:val="clear" w:color="auto" w:fill="FFFFFF"/>
-        </w:rPr>
-        <w:t>相</w:t>
-      </w:r>
-      <w:r>
-        <w:rPr>
-          <w:rFonts w:ascii="Helvetica Neue" w:hAnsi="Helvetica Neue"/>
-          <w:color w:val="333333"/>
-          <w:szCs w:val="21"/>
-          <w:shd w:val="clear" w:color="auto" w:fill="FFFFFF"/>
-        </w:rPr>
-        <w:t>”</w:t>
-      </w:r>
-      <w:r>
-        <w:rPr>
-          <w:rFonts w:ascii="Helvetica Neue" w:hAnsi="Helvetica Neue"/>
-          <w:color w:val="333333"/>
-          <w:szCs w:val="21"/>
-          <w:shd w:val="clear" w:color="auto" w:fill="FFFFFF"/>
-        </w:rPr>
-        <w:t>涂去）魂而有知无嗟久客。呜呼哀哉。尚飨。</w:t>
+          <w:rFonts w:hint="eastAsia"/>
+        </w:rPr>
+        <w:t>我回家治丧期间，</w:t>
+      </w:r>
+      <w:r>
+        <w:rPr>
+          <w:rFonts w:hint="eastAsia"/>
+        </w:rPr>
+        <w:t>叠了很多</w:t>
+      </w:r>
+      <w:r>
+        <w:rPr>
+          <w:rFonts w:hint="eastAsia"/>
+        </w:rPr>
+        <w:t>锡箔</w:t>
+      </w:r>
+      <w:r>
+        <w:rPr>
+          <w:rFonts w:hint="eastAsia"/>
+        </w:rPr>
+        <w:t>元宝</w:t>
+      </w:r>
+      <w:r>
+        <w:rPr>
+          <w:rFonts w:hint="eastAsia"/>
+        </w:rPr>
+        <w:t>，奶奶</w:t>
+      </w:r>
+      <w:r>
+        <w:rPr>
+          <w:rFonts w:hint="eastAsia"/>
+        </w:rPr>
+        <w:t>还买了</w:t>
+      </w:r>
+      <w:r>
+        <w:rPr>
+          <w:rFonts w:hint="eastAsia"/>
+        </w:rPr>
+        <w:t>很多</w:t>
+      </w:r>
+      <w:r>
+        <w:rPr>
+          <w:rFonts w:hint="eastAsia"/>
+        </w:rPr>
+        <w:t>红色的纸钱，因为爷爷生前常念叨着红票子</w:t>
+      </w:r>
+      <w:r>
+        <w:rPr>
+          <w:rFonts w:hint="eastAsia"/>
+        </w:rPr>
+        <w:t>，</w:t>
+      </w:r>
+      <w:r>
+        <w:rPr>
+          <w:rFonts w:hint="eastAsia"/>
+        </w:rPr>
+        <w:t>在入葬的时候</w:t>
+      </w:r>
+      <w:r>
+        <w:rPr>
+          <w:rFonts w:hint="eastAsia"/>
+        </w:rPr>
+        <w:t>都烧给了爷爷</w:t>
+      </w:r>
+      <w:r>
+        <w:rPr>
+          <w:rFonts w:hint="eastAsia"/>
+        </w:rPr>
+        <w:t>。</w:t>
+      </w:r>
+      <w:r>
+        <w:rPr>
+          <w:rFonts w:hint="eastAsia"/>
+        </w:rPr>
+        <w:t>脑子里</w:t>
+      </w:r>
+      <w:r>
+        <w:rPr>
+          <w:rFonts w:hint="eastAsia"/>
+        </w:rPr>
+        <w:t>还是空空的</w:t>
+      </w:r>
+      <w:r>
+        <w:rPr>
+          <w:rFonts w:hint="eastAsia"/>
+        </w:rPr>
+        <w:t>，</w:t>
+      </w:r>
+      <w:r>
+        <w:rPr>
+          <w:rFonts w:hint="eastAsia"/>
+        </w:rPr>
+        <w:t>也不是想着爷爷可以去拿到</w:t>
+      </w:r>
+      <w:r>
+        <w:rPr>
+          <w:rFonts w:hint="eastAsia"/>
+        </w:rPr>
+        <w:t>这些钱和元宝去买吃穿，</w:t>
+      </w:r>
+      <w:r>
+        <w:rPr>
+          <w:rFonts w:hint="eastAsia"/>
+        </w:rPr>
+        <w:t>只是想着</w:t>
+      </w:r>
+      <w:r>
+        <w:rPr>
+          <w:rFonts w:hint="eastAsia"/>
+        </w:rPr>
+        <w:t>这些纸钱</w:t>
+      </w:r>
+      <w:r>
+        <w:rPr>
+          <w:rFonts w:hint="eastAsia"/>
+        </w:rPr>
+        <w:t>和元宝还寄托</w:t>
+      </w:r>
+      <w:r>
+        <w:rPr>
+          <w:rFonts w:hint="eastAsia"/>
+        </w:rPr>
+        <w:t>我们对爷爷的</w:t>
+      </w:r>
+      <w:r>
+        <w:rPr>
+          <w:rFonts w:hint="eastAsia"/>
+        </w:rPr>
+        <w:t>思念</w:t>
+      </w:r>
+      <w:r>
+        <w:rPr>
+          <w:rFonts w:hint="eastAsia"/>
+        </w:rPr>
+        <w:t>，现在再加上这些</w:t>
+      </w:r>
+      <w:r>
+        <w:rPr>
+          <w:rFonts w:hint="eastAsia"/>
+        </w:rPr>
+        <w:t>不知所云的</w:t>
+      </w:r>
+      <w:r>
+        <w:rPr>
+          <w:rFonts w:hint="eastAsia"/>
+        </w:rPr>
+        <w:t>文字</w:t>
+      </w:r>
+      <w:r>
+        <w:rPr>
+          <w:rFonts w:hint="eastAsia"/>
+        </w:rPr>
+        <w:t>，希望</w:t>
+      </w:r>
+      <w:r>
+        <w:rPr>
+          <w:rFonts w:hint="eastAsia"/>
+        </w:rPr>
+        <w:t>爷爷</w:t>
+      </w:r>
+      <w:r>
+        <w:rPr>
+          <w:rFonts w:hint="eastAsia"/>
+        </w:rPr>
+        <w:t>一路走好</w:t>
+      </w:r>
+      <w:r>
+        <w:rPr>
+          <w:rFonts w:hint="eastAsia"/>
+        </w:rPr>
+        <w:t>。</w:t>
       </w:r>
     </w:p>
     <w:sectPr>
